--- a/TEST EXECUTION DOCUMENT.docx
+++ b/TEST EXECUTION DOCUMENT.docx
@@ -1333,7 +1333,7 @@
           <w:sz w:val="28"/>
           <w:szCs w:val="28"/>
         </w:rPr>
-        <w:t xml:space="preserve">The purpose of this software </w:t>
+        <w:t xml:space="preserve">The purpose of this software engineering project is to provide a </w:t>
       </w:r>
       <w:r>
         <w:rPr>
@@ -1341,7 +1341,7 @@
           <w:sz w:val="28"/>
           <w:szCs w:val="28"/>
         </w:rPr>
-        <w:t>engineering project</w:t>
+        <w:tab/>
       </w:r>
       <w:r>
         <w:rPr>
@@ -1349,7 +1349,8 @@
           <w:sz w:val="28"/>
           <w:szCs w:val="28"/>
         </w:rPr>
-        <w:t xml:space="preserve"> is to provide a </w:t>
+        <w:tab/>
+        <w:t xml:space="preserve">low-level description of the agile based product development system, </w:t>
       </w:r>
       <w:r>
         <w:rPr>
@@ -1358,22 +1359,25 @@
           <w:szCs w:val="28"/>
         </w:rPr>
         <w:tab/>
-      </w:r>
-      <w:r>
+        <w:t>providing insight into the structure and design of each component.</w:t>
+      </w:r>
+    </w:p>
+    <w:p>
+      <w:pPr>
+        <w:ind w:firstLine="420"/>
         <w:rPr>
           <w:rFonts w:eastAsia="Times New Roman" w:hAnsi="Times New Roman" w:cs="Times New Roman"/>
           <w:sz w:val="28"/>
           <w:szCs w:val="28"/>
         </w:rPr>
-        <w:tab/>
-      </w:r>
+      </w:pPr>
       <w:r>
         <w:rPr>
           <w:rFonts w:eastAsia="Times New Roman" w:hAnsi="Times New Roman" w:cs="Times New Roman"/>
           <w:sz w:val="28"/>
           <w:szCs w:val="28"/>
         </w:rPr>
-        <w:t xml:space="preserve">low-level description of the agile based product development system, </w:t>
+        <w:t xml:space="preserve">In short, this document will provide you with all the insights of our </w:t>
       </w:r>
       <w:r>
         <w:rPr>
@@ -1382,6 +1386,7 @@
           <w:szCs w:val="28"/>
         </w:rPr>
         <w:tab/>
+        <w:t xml:space="preserve">product with a proper understanding of the inner working of </w:t>
       </w:r>
       <w:r>
         <w:rPr>
@@ -1389,101 +1394,110 @@
           <w:sz w:val="28"/>
           <w:szCs w:val="28"/>
         </w:rPr>
-        <w:t>providing insight into the structure and design of each component.</w:t>
-      </w:r>
-    </w:p>
-    <w:p>
-      <w:pPr>
-        <w:ind w:firstLine="420"/>
+        <w:tab/>
+      </w:r>
+      <w:r>
         <w:rPr>
           <w:rFonts w:eastAsia="Times New Roman" w:hAnsi="Times New Roman" w:cs="Times New Roman"/>
           <w:sz w:val="28"/>
           <w:szCs w:val="28"/>
         </w:rPr>
-      </w:pPr>
+        <w:tab/>
+        <w:t xml:space="preserve">Agile-PDS and with the appropriate test cases involved in our project </w:t>
+      </w:r>
       <w:r>
         <w:rPr>
           <w:rFonts w:eastAsia="Times New Roman" w:hAnsi="Times New Roman" w:cs="Times New Roman"/>
           <w:sz w:val="28"/>
           <w:szCs w:val="28"/>
         </w:rPr>
-        <w:t xml:space="preserve">In short, this document will provide you with all the insights of our </w:t>
-      </w:r>
-      <w:r>
+        <w:tab/>
+        <w:t>followed by bugs and its fixation.</w:t>
+      </w:r>
+    </w:p>
+    <w:p>
+      <w:pPr>
+        <w:ind w:firstLine="420"/>
         <w:rPr>
           <w:rFonts w:eastAsia="Times New Roman" w:hAnsi="Times New Roman" w:cs="Times New Roman"/>
           <w:sz w:val="28"/>
           <w:szCs w:val="28"/>
         </w:rPr>
-        <w:tab/>
-      </w:r>
-      <w:r>
+      </w:pPr>
+    </w:p>
+    <w:p>
+      <w:pPr>
+        <w:ind w:firstLine="420"/>
         <w:rPr>
           <w:rFonts w:eastAsia="Times New Roman" w:hAnsi="Times New Roman" w:cs="Times New Roman"/>
           <w:sz w:val="28"/>
           <w:szCs w:val="28"/>
         </w:rPr>
-        <w:t>product with a proper underst</w:t>
-      </w:r>
+      </w:pPr>
       <w:r>
         <w:rPr>
           <w:rFonts w:eastAsia="Times New Roman" w:hAnsi="Times New Roman" w:cs="Times New Roman"/>
           <w:sz w:val="28"/>
           <w:szCs w:val="28"/>
         </w:rPr>
-        <w:t xml:space="preserve">anding of the inner working of </w:t>
-      </w:r>
-      <w:r>
+        <w:t>-&gt; Section 2 introduces the results of unit testing.</w:t>
+      </w:r>
+    </w:p>
+    <w:p>
+      <w:pPr>
+        <w:ind w:firstLine="420"/>
         <w:rPr>
           <w:rFonts w:eastAsia="Times New Roman" w:hAnsi="Times New Roman" w:cs="Times New Roman"/>
           <w:sz w:val="28"/>
           <w:szCs w:val="28"/>
         </w:rPr>
-        <w:tab/>
-      </w:r>
-      <w:r>
+      </w:pPr>
+    </w:p>
+    <w:p>
+      <w:pPr>
+        <w:ind w:firstLine="420"/>
         <w:rPr>
           <w:rFonts w:eastAsia="Times New Roman" w:hAnsi="Times New Roman" w:cs="Times New Roman"/>
           <w:sz w:val="28"/>
           <w:szCs w:val="28"/>
         </w:rPr>
-        <w:tab/>
-      </w:r>
+      </w:pPr>
       <w:r>
         <w:rPr>
           <w:rFonts w:eastAsia="Times New Roman" w:hAnsi="Times New Roman" w:cs="Times New Roman"/>
           <w:sz w:val="28"/>
           <w:szCs w:val="28"/>
         </w:rPr>
-        <w:t>Agile-PDS</w:t>
-      </w:r>
-      <w:r>
+        <w:t>-&gt; Section 3 introduces the results of integration testing.</w:t>
+      </w:r>
+    </w:p>
+    <w:p>
+      <w:pPr>
+        <w:ind w:firstLine="420"/>
         <w:rPr>
           <w:rFonts w:eastAsia="Times New Roman" w:hAnsi="Times New Roman" w:cs="Times New Roman"/>
           <w:sz w:val="28"/>
           <w:szCs w:val="28"/>
         </w:rPr>
-        <w:t xml:space="preserve"> and with the appropriate test cases involved in our project </w:t>
-      </w:r>
-      <w:r>
+      </w:pPr>
+    </w:p>
+    <w:p>
+      <w:pPr>
+        <w:ind w:firstLine="420"/>
         <w:rPr>
           <w:rFonts w:eastAsia="Times New Roman" w:hAnsi="Times New Roman" w:cs="Times New Roman"/>
           <w:sz w:val="28"/>
           <w:szCs w:val="28"/>
         </w:rPr>
-        <w:tab/>
-        <w:t>followed by bugs and its fixation.</w:t>
-      </w:r>
-    </w:p>
-    <w:p>
-      <w:pPr>
-        <w:ind w:firstLine="420"/>
+      </w:pPr>
+      <w:r>
         <w:rPr>
           <w:rFonts w:eastAsia="Times New Roman" w:hAnsi="Times New Roman" w:cs="Times New Roman"/>
           <w:sz w:val="28"/>
           <w:szCs w:val="28"/>
         </w:rPr>
-      </w:pPr>
+        <w:t>-&gt; Section 4 introduces the results of system testing.</w:t>
+      </w:r>
     </w:p>
     <w:p>
       <w:pPr>
@@ -1494,91 +1508,28 @@
           <w:szCs w:val="28"/>
         </w:rPr>
       </w:pPr>
+    </w:p>
+    <w:p>
+      <w:pPr>
+        <w:ind w:firstLine="420"/>
+        <w:rPr>
+          <w:rFonts w:hAnsi="Times New Roman" w:cs="Times New Roman"/>
+          <w:sz w:val="28"/>
+          <w:szCs w:val="28"/>
+        </w:rPr>
+      </w:pPr>
       <w:r>
         <w:rPr>
           <w:rFonts w:eastAsia="Times New Roman" w:hAnsi="Times New Roman" w:cs="Times New Roman"/>
           <w:sz w:val="28"/>
           <w:szCs w:val="28"/>
         </w:rPr>
-        <w:t>-&gt; Section 2 introduces the results of unit testing.</w:t>
-      </w:r>
-    </w:p>
-    <w:p>
-      <w:pPr>
-        <w:ind w:firstLine="420"/>
-        <w:rPr>
-          <w:rFonts w:eastAsia="Times New Roman" w:hAnsi="Times New Roman" w:cs="Times New Roman"/>
-          <w:sz w:val="28"/>
-          <w:szCs w:val="28"/>
-        </w:rPr>
-      </w:pPr>
-    </w:p>
-    <w:p>
-      <w:pPr>
-        <w:ind w:firstLine="420"/>
-        <w:rPr>
-          <w:rFonts w:eastAsia="Times New Roman" w:hAnsi="Times New Roman" w:cs="Times New Roman"/>
-          <w:sz w:val="28"/>
-          <w:szCs w:val="28"/>
-        </w:rPr>
-      </w:pPr>
-      <w:r>
-        <w:rPr>
-          <w:rFonts w:eastAsia="Times New Roman" w:hAnsi="Times New Roman" w:cs="Times New Roman"/>
-          <w:sz w:val="28"/>
-          <w:szCs w:val="28"/>
-        </w:rPr>
-        <w:t>-&gt; Section 3 introduces the results of integration testing.</w:t>
-      </w:r>
-    </w:p>
-    <w:p>
-      <w:pPr>
-        <w:ind w:firstLine="420"/>
-        <w:rPr>
-          <w:rFonts w:eastAsia="Times New Roman" w:hAnsi="Times New Roman" w:cs="Times New Roman"/>
-          <w:sz w:val="28"/>
-          <w:szCs w:val="28"/>
-        </w:rPr>
-      </w:pPr>
-    </w:p>
-    <w:p>
-      <w:pPr>
-        <w:ind w:firstLine="420"/>
-        <w:rPr>
-          <w:rFonts w:eastAsia="Times New Roman" w:hAnsi="Times New Roman" w:cs="Times New Roman"/>
-          <w:sz w:val="28"/>
-          <w:szCs w:val="28"/>
-        </w:rPr>
-      </w:pPr>
-      <w:r>
-        <w:rPr>
-          <w:rFonts w:eastAsia="Times New Roman" w:hAnsi="Times New Roman" w:cs="Times New Roman"/>
-          <w:sz w:val="28"/>
-          <w:szCs w:val="28"/>
-        </w:rPr>
-        <w:t>-</w:t>
-      </w:r>
-      <w:r>
-        <w:rPr>
-          <w:rFonts w:eastAsia="Times New Roman" w:hAnsi="Times New Roman" w:cs="Times New Roman"/>
-          <w:sz w:val="28"/>
-          <w:szCs w:val="28"/>
-        </w:rPr>
-        <w:t>&gt; Section 4 introduces the results of system testing.</w:t>
-      </w:r>
-    </w:p>
-    <w:p>
-      <w:pPr>
-        <w:ind w:firstLine="420"/>
-        <w:rPr>
-          <w:rFonts w:eastAsia="Times New Roman" w:hAnsi="Times New Roman" w:cs="Times New Roman"/>
-          <w:sz w:val="28"/>
-          <w:szCs w:val="28"/>
-        </w:rPr>
-      </w:pPr>
-    </w:p>
-    <w:p>
-      <w:pPr>
+        <w:t xml:space="preserve">-&gt; In section 5 the bugs found during test phase are listed </w:t>
+      </w:r>
+    </w:p>
+    <w:p>
+      <w:pPr>
+        <w:spacing w:line="240" w:lineRule="auto"/>
         <w:ind w:firstLine="420"/>
         <w:rPr>
           <w:rFonts w:hAnsi="Times New Roman" w:cs="Times New Roman"/>
@@ -1586,33 +1537,6 @@
           <w:szCs w:val="28"/>
         </w:rPr>
       </w:pPr>
-      <w:r>
-        <w:rPr>
-          <w:rFonts w:eastAsia="Times New Roman" w:hAnsi="Times New Roman" w:cs="Times New Roman"/>
-          <w:sz w:val="28"/>
-          <w:szCs w:val="28"/>
-        </w:rPr>
-        <w:t>-&gt; In section 5 the bugs found during test phase are listed</w:t>
-      </w:r>
-      <w:r>
-        <w:rPr>
-          <w:rFonts w:eastAsia="Times New Roman" w:hAnsi="Times New Roman" w:cs="Times New Roman"/>
-          <w:sz w:val="28"/>
-          <w:szCs w:val="28"/>
-        </w:rPr>
-        <w:t xml:space="preserve"> </w:t>
-      </w:r>
-    </w:p>
-    <w:p>
-      <w:pPr>
-        <w:spacing w:line="240" w:lineRule="auto"/>
-        <w:ind w:firstLine="420"/>
-        <w:rPr>
-          <w:rFonts w:hAnsi="Times New Roman" w:cs="Times New Roman"/>
-          <w:sz w:val="28"/>
-          <w:szCs w:val="28"/>
-        </w:rPr>
-      </w:pPr>
     </w:p>
     <w:p>
       <w:pPr>
@@ -1651,14 +1575,7 @@
           <w:szCs w:val="28"/>
         </w:rPr>
         <w:tab/>
-        <w:t>cases w</w:t>
-      </w:r>
-      <w:r>
-        <w:rPr>
-          <w:sz w:val="28"/>
-          <w:szCs w:val="28"/>
-        </w:rPr>
-        <w:t>ere executed again and no further bugs were found.</w:t>
+        <w:t>cases were executed again and no further bugs were found.</w:t>
       </w:r>
     </w:p>
     <w:p>
@@ -1748,12 +1665,6 @@
           <w:szCs w:val="28"/>
         </w:rPr>
         <w:tab/>
-      </w:r>
-      <w:r>
-        <w:rPr>
-          <w:sz w:val="28"/>
-          <w:szCs w:val="28"/>
-        </w:rPr>
         <w:t xml:space="preserve">in our JAVA EE DEVELOPMENT TOOL with the addition of a script of </w:t>
       </w:r>
       <w:r>
@@ -1803,14 +1714,7 @@
           <w:szCs w:val="28"/>
         </w:rPr>
         <w:tab/>
-        <w:t>integration of MAVEN and all the li</w:t>
-      </w:r>
-      <w:r>
-        <w:rPr>
-          <w:sz w:val="28"/>
-          <w:szCs w:val="28"/>
-        </w:rPr>
-        <w:t xml:space="preserve">braries required for all the </w:t>
+        <w:t xml:space="preserve">integration of MAVEN and all the libraries required for all the </w:t>
       </w:r>
       <w:r>
         <w:rPr>
@@ -1886,14 +1790,7 @@
           <w:szCs w:val="28"/>
         </w:rPr>
         <w:tab/>
-        <w:t>appdynamics script to all our component’</w:t>
-      </w:r>
-      <w:r>
-        <w:rPr>
-          <w:sz w:val="28"/>
-          <w:szCs w:val="28"/>
-        </w:rPr>
-        <w:t xml:space="preserve">s .JSP file so that when we </w:t>
+        <w:t xml:space="preserve">appdynamics script to all our component’s .JSP file so that when we </w:t>
       </w:r>
       <w:r>
         <w:rPr>
@@ -1925,14 +1822,7 @@
           <w:szCs w:val="28"/>
         </w:rPr>
         <w:tab/>
-        <w:t>by removing the error</w:t>
-      </w:r>
-      <w:r>
-        <w:rPr>
-          <w:sz w:val="28"/>
-          <w:szCs w:val="28"/>
-        </w:rPr>
-        <w:t>s and bugs.</w:t>
+        <w:t>by removing the errors and bugs.</w:t>
       </w:r>
     </w:p>
     <w:p>
@@ -2005,14 +1895,7 @@
           <w:szCs w:val="28"/>
         </w:rPr>
         <w:tab/>
-        <w:t>we executed in three different br</w:t>
-      </w:r>
-      <w:r>
-        <w:rPr>
-          <w:sz w:val="28"/>
-          <w:szCs w:val="28"/>
-        </w:rPr>
-        <w:t>owsers it showed no errors or bugs.</w:t>
+        <w:t>we executed in three different browsers it showed no errors or bugs.</w:t>
       </w:r>
     </w:p>
     <w:p>
@@ -2139,14 +2022,7 @@
           <w:szCs w:val="28"/>
         </w:rPr>
         <w:tab/>
-        <w:t xml:space="preserve">respect to every browser on which that software is made </w:t>
-      </w:r>
-      <w:r>
-        <w:rPr>
-          <w:sz w:val="28"/>
-          <w:szCs w:val="28"/>
-        </w:rPr>
-        <w:t xml:space="preserve">run </w:t>
+        <w:t xml:space="preserve">respect to every browser on which that software is made run </w:t>
       </w:r>
       <w:r>
         <w:rPr>
@@ -2260,7 +2136,34 @@
           <w:sz w:val="28"/>
           <w:szCs w:val="28"/>
         </w:rPr>
-        <w:t>Test case 1 - Manager.jsp, Customer.jsp, Employee.jsp</w:t>
+        <w:t xml:space="preserve">Test case 1 </w:t>
+      </w:r>
+      <w:r>
+        <w:rPr>
+          <w:b/>
+          <w:bCs/>
+          <w:sz w:val="28"/>
+          <w:szCs w:val="28"/>
+        </w:rPr>
+        <w:t>–</w:t>
+      </w:r>
+      <w:r>
+        <w:rPr>
+          <w:b/>
+          <w:bCs/>
+          <w:sz w:val="28"/>
+          <w:szCs w:val="28"/>
+        </w:rPr>
+        <w:t xml:space="preserve"> </w:t>
+      </w:r>
+      <w:r>
+        <w:rPr>
+          <w:b/>
+          <w:bCs/>
+          <w:sz w:val="28"/>
+          <w:szCs w:val="28"/>
+        </w:rPr>
+        <w:t>Login.jsp</w:t>
       </w:r>
     </w:p>
     <w:p>
@@ -2296,15 +2199,14 @@
           <w:sz w:val="28"/>
           <w:szCs w:val="28"/>
         </w:rPr>
-        <w:t xml:space="preserve">This test was run to check whether the subsystem files of </w:t>
-      </w:r>
-      <w:r>
-        <w:rPr>
-          <w:sz w:val="28"/>
-          <w:szCs w:val="28"/>
-        </w:rPr>
-        <w:tab/>
-        <w:t>AGILEPDS project is working properly or not.</w:t>
+        <w:t xml:space="preserve">This test was run to check whether </w:t>
+      </w:r>
+      <w:r>
+        <w:rPr>
+          <w:sz w:val="28"/>
+          <w:szCs w:val="28"/>
+        </w:rPr>
+        <w:t>Login page is working properly or not. (Input values login and password).</w:t>
       </w:r>
     </w:p>
     <w:p>
@@ -2340,26 +2242,125 @@
           <w:sz w:val="28"/>
           <w:szCs w:val="28"/>
         </w:rPr>
-        <w:t xml:space="preserve">No errors were found during the run. </w:t>
-      </w:r>
-    </w:p>
-    <w:p>
-      <w:pPr>
-        <w:rPr>
-          <w:b/>
-          <w:bCs/>
-          <w:sz w:val="28"/>
-          <w:szCs w:val="28"/>
-        </w:rPr>
-      </w:pPr>
-      <w:r>
-        <w:rPr>
-          <w:b/>
-          <w:bCs/>
-          <w:sz w:val="28"/>
-          <w:szCs w:val="28"/>
-        </w:rPr>
-        <w:t xml:space="preserve">Test case 2 - HTML/CSS files </w:t>
+        <w:t>No errors were found during the run.</w:t>
+      </w:r>
+    </w:p>
+    <w:p>
+      <w:pPr>
+        <w:rPr>
+          <w:sz w:val="28"/>
+          <w:szCs w:val="28"/>
+        </w:rPr>
+      </w:pPr>
+      <w:r>
+        <w:rPr>
+          <w:sz w:val="28"/>
+          <w:szCs w:val="28"/>
+        </w:rPr>
+        <w:tab/>
+        <w:t>3. OUTPUT:</w:t>
+      </w:r>
+    </w:p>
+    <w:p>
+      <w:pPr>
+        <w:rPr>
+          <w:sz w:val="28"/>
+          <w:szCs w:val="28"/>
+        </w:rPr>
+      </w:pPr>
+      <w:r>
+        <w:rPr>
+          <w:sz w:val="28"/>
+          <w:szCs w:val="28"/>
+        </w:rPr>
+        <w:tab/>
+      </w:r>
+      <w:r>
+        <w:rPr>
+          <w:sz w:val="28"/>
+          <w:szCs w:val="28"/>
+        </w:rPr>
+        <w:tab/>
+        <w:t>For right values it directed to respective pages.</w:t>
+      </w:r>
+    </w:p>
+    <w:p>
+      <w:pPr>
+        <w:ind w:left="420"/>
+        <w:rPr>
+          <w:sz w:val="28"/>
+          <w:szCs w:val="28"/>
+        </w:rPr>
+      </w:pPr>
+      <w:r>
+        <w:rPr>
+          <w:sz w:val="28"/>
+          <w:szCs w:val="28"/>
+        </w:rPr>
+        <w:tab/>
+        <w:t>For wrong values it gave the desired result as “Invalid login Credentials”.</w:t>
+      </w:r>
+      <w:r>
+        <w:rPr>
+          <w:sz w:val="28"/>
+          <w:szCs w:val="28"/>
+        </w:rPr>
+        <w:t xml:space="preserve"> </w:t>
+      </w:r>
+    </w:p>
+    <w:p>
+      <w:pPr>
+        <w:ind w:left="420"/>
+        <w:rPr>
+          <w:sz w:val="28"/>
+          <w:szCs w:val="28"/>
+        </w:rPr>
+      </w:pPr>
+      <w:r>
+        <w:rPr>
+          <w:sz w:val="28"/>
+          <w:szCs w:val="28"/>
+        </w:rPr>
+        <w:tab/>
+        <w:t>For no values Bootstrap return’s the respective error- as for email box it accepts only the email format. An exception is generated according to it.</w:t>
+      </w:r>
+    </w:p>
+    <w:p>
+      <w:pPr>
+        <w:rPr>
+          <w:b/>
+          <w:bCs/>
+          <w:sz w:val="28"/>
+          <w:szCs w:val="28"/>
+        </w:rPr>
+      </w:pPr>
+      <w:r>
+        <w:rPr>
+          <w:b/>
+          <w:bCs/>
+          <w:sz w:val="28"/>
+          <w:szCs w:val="28"/>
+        </w:rPr>
+        <w:lastRenderedPageBreak/>
+        <w:t xml:space="preserve">Test case 2 </w:t>
+      </w:r>
+      <w:r>
+        <w:rPr>
+          <w:b/>
+          <w:bCs/>
+          <w:sz w:val="28"/>
+          <w:szCs w:val="28"/>
+        </w:rPr>
+        <w:t>– Validation.jsp</w:t>
+      </w:r>
+      <w:r>
+        <w:rPr>
+          <w:b/>
+          <w:bCs/>
+          <w:sz w:val="28"/>
+          <w:szCs w:val="28"/>
+        </w:rPr>
+        <w:t xml:space="preserve"> </w:t>
       </w:r>
     </w:p>
     <w:p>
@@ -2395,15 +2396,14 @@
           <w:sz w:val="28"/>
           <w:szCs w:val="28"/>
         </w:rPr>
-        <w:t xml:space="preserve">This test was run to check the designing content, if there are any </w:t>
-      </w:r>
-      <w:r>
-        <w:rPr>
-          <w:sz w:val="28"/>
-          <w:szCs w:val="28"/>
-        </w:rPr>
-        <w:tab/>
-        <w:t>errors or not.</w:t>
+        <w:t xml:space="preserve">This test was run to check </w:t>
+      </w:r>
+      <w:r>
+        <w:rPr>
+          <w:sz w:val="28"/>
+          <w:szCs w:val="28"/>
+        </w:rPr>
+        <w:t>the connectivity with the server and the java-script embedded inside the validation.jsp</w:t>
       </w:r>
     </w:p>
     <w:p>
@@ -2444,12 +2444,1282 @@
     </w:p>
     <w:p>
       <w:pPr>
+        <w:rPr>
+          <w:sz w:val="28"/>
+          <w:szCs w:val="28"/>
+        </w:rPr>
+      </w:pPr>
+      <w:r>
+        <w:rPr>
+          <w:sz w:val="28"/>
+          <w:szCs w:val="28"/>
+        </w:rPr>
+        <w:tab/>
+        <w:t>3. OUTPUT</w:t>
+      </w:r>
+    </w:p>
+    <w:p>
+      <w:pPr>
+        <w:rPr>
+          <w:sz w:val="28"/>
+          <w:szCs w:val="28"/>
+        </w:rPr>
+      </w:pPr>
+      <w:r>
+        <w:rPr>
+          <w:sz w:val="28"/>
+          <w:szCs w:val="28"/>
+        </w:rPr>
+        <w:tab/>
+      </w:r>
+      <w:r>
+        <w:rPr>
+          <w:sz w:val="28"/>
+          <w:szCs w:val="28"/>
+        </w:rPr>
+        <w:tab/>
+      </w:r>
+      <w:r>
+        <w:rPr>
+          <w:sz w:val="28"/>
+          <w:szCs w:val="28"/>
+        </w:rPr>
+        <w:t>It was successfully querying the queries to and fro from the server.</w:t>
+      </w:r>
+    </w:p>
+    <w:p>
+      <w:pPr>
+        <w:rPr>
+          <w:b/>
+          <w:bCs/>
+          <w:sz w:val="28"/>
+          <w:szCs w:val="28"/>
+        </w:rPr>
+      </w:pPr>
+      <w:r>
+        <w:rPr>
+          <w:b/>
+          <w:bCs/>
+          <w:sz w:val="28"/>
+          <w:szCs w:val="28"/>
+        </w:rPr>
+        <w:t>T</w:t>
+      </w:r>
+      <w:r>
+        <w:rPr>
+          <w:b/>
+          <w:bCs/>
+          <w:sz w:val="28"/>
+          <w:szCs w:val="28"/>
+        </w:rPr>
+        <w:t>est case 3</w:t>
+      </w:r>
+      <w:r>
+        <w:rPr>
+          <w:b/>
+          <w:bCs/>
+          <w:sz w:val="28"/>
+          <w:szCs w:val="28"/>
+        </w:rPr>
+        <w:t xml:space="preserve"> – </w:t>
+      </w:r>
+      <w:r>
+        <w:rPr>
+          <w:b/>
+          <w:bCs/>
+          <w:sz w:val="28"/>
+          <w:szCs w:val="28"/>
+        </w:rPr>
+        <w:t>Manager.jsp</w:t>
+      </w:r>
+      <w:r>
+        <w:rPr>
+          <w:b/>
+          <w:bCs/>
+          <w:sz w:val="28"/>
+          <w:szCs w:val="28"/>
+        </w:rPr>
+        <w:t xml:space="preserve"> </w:t>
+      </w:r>
+    </w:p>
+    <w:p>
+      <w:pPr>
+        <w:numPr>
+          <w:ilvl w:val="0"/>
+          <w:numId w:val="10"/>
+        </w:numPr>
+        <w:ind w:firstLine="420"/>
+        <w:rPr>
+          <w:sz w:val="28"/>
+          <w:szCs w:val="28"/>
+        </w:rPr>
+      </w:pPr>
+      <w:r>
+        <w:rPr>
+          <w:sz w:val="28"/>
+          <w:szCs w:val="28"/>
+        </w:rPr>
+        <w:t xml:space="preserve">DESCRIPTION : </w:t>
+      </w:r>
+    </w:p>
+    <w:p>
+      <w:pPr>
         <w:ind w:left="420" w:firstLine="420"/>
         <w:rPr>
           <w:sz w:val="28"/>
           <w:szCs w:val="28"/>
         </w:rPr>
       </w:pPr>
+      <w:r>
+        <w:rPr>
+          <w:sz w:val="28"/>
+          <w:szCs w:val="28"/>
+        </w:rPr>
+        <w:t xml:space="preserve">This test was run to check the </w:t>
+      </w:r>
+      <w:r>
+        <w:rPr>
+          <w:sz w:val="28"/>
+          <w:szCs w:val="28"/>
+        </w:rPr>
+        <w:t>UI of manager is working successfully or not.</w:t>
+      </w:r>
+    </w:p>
+    <w:p>
+      <w:pPr>
+        <w:numPr>
+          <w:ilvl w:val="0"/>
+          <w:numId w:val="10"/>
+        </w:numPr>
+        <w:ind w:firstLine="420"/>
+        <w:rPr>
+          <w:sz w:val="28"/>
+          <w:szCs w:val="28"/>
+        </w:rPr>
+      </w:pPr>
+      <w:r>
+        <w:rPr>
+          <w:sz w:val="28"/>
+          <w:szCs w:val="28"/>
+        </w:rPr>
+        <w:t>ERRORS FOUND:</w:t>
+      </w:r>
+    </w:p>
+    <w:p>
+      <w:pPr>
+        <w:ind w:left="420" w:firstLine="420"/>
+        <w:rPr>
+          <w:sz w:val="28"/>
+          <w:szCs w:val="28"/>
+        </w:rPr>
+      </w:pPr>
+      <w:r>
+        <w:rPr>
+          <w:sz w:val="28"/>
+          <w:szCs w:val="28"/>
+        </w:rPr>
+        <w:t>No errors were found.</w:t>
+      </w:r>
+    </w:p>
+    <w:p>
+      <w:pPr>
+        <w:rPr>
+          <w:sz w:val="28"/>
+          <w:szCs w:val="28"/>
+        </w:rPr>
+      </w:pPr>
+      <w:r>
+        <w:rPr>
+          <w:sz w:val="28"/>
+          <w:szCs w:val="28"/>
+        </w:rPr>
+        <w:tab/>
+        <w:t>3. OUTPUT</w:t>
+      </w:r>
+    </w:p>
+    <w:p>
+      <w:pPr>
+        <w:rPr>
+          <w:sz w:val="28"/>
+          <w:szCs w:val="28"/>
+        </w:rPr>
+      </w:pPr>
+      <w:r>
+        <w:rPr>
+          <w:sz w:val="28"/>
+          <w:szCs w:val="28"/>
+        </w:rPr>
+        <w:tab/>
+      </w:r>
+      <w:r>
+        <w:rPr>
+          <w:sz w:val="28"/>
+          <w:szCs w:val="28"/>
+        </w:rPr>
+        <w:tab/>
+        <w:t xml:space="preserve">It was successfully </w:t>
+      </w:r>
+      <w:r>
+        <w:rPr>
+          <w:sz w:val="28"/>
+          <w:szCs w:val="28"/>
+        </w:rPr>
+        <w:t>working as expected.</w:t>
+      </w:r>
+      <w:r>
+        <w:rPr>
+          <w:sz w:val="28"/>
+          <w:szCs w:val="28"/>
+        </w:rPr>
+        <w:t>It showed all the expected options.</w:t>
+      </w:r>
+    </w:p>
+    <w:p>
+      <w:pPr>
+        <w:rPr>
+          <w:b/>
+          <w:bCs/>
+          <w:sz w:val="28"/>
+          <w:szCs w:val="28"/>
+        </w:rPr>
+      </w:pPr>
+      <w:r>
+        <w:rPr>
+          <w:b/>
+          <w:bCs/>
+          <w:sz w:val="28"/>
+          <w:szCs w:val="28"/>
+        </w:rPr>
+        <w:t>T</w:t>
+      </w:r>
+      <w:r>
+        <w:rPr>
+          <w:b/>
+          <w:bCs/>
+          <w:sz w:val="28"/>
+          <w:szCs w:val="28"/>
+        </w:rPr>
+        <w:t>est case 4</w:t>
+      </w:r>
+      <w:r>
+        <w:rPr>
+          <w:b/>
+          <w:bCs/>
+          <w:sz w:val="28"/>
+          <w:szCs w:val="28"/>
+        </w:rPr>
+        <w:t xml:space="preserve"> – </w:t>
+      </w:r>
+      <w:r>
+        <w:rPr>
+          <w:b/>
+          <w:bCs/>
+          <w:sz w:val="28"/>
+          <w:szCs w:val="28"/>
+        </w:rPr>
+        <w:t>Employee.jsp</w:t>
+      </w:r>
+    </w:p>
+    <w:p>
+      <w:pPr>
+        <w:numPr>
+          <w:ilvl w:val="0"/>
+          <w:numId w:val="11"/>
+        </w:numPr>
+        <w:ind w:firstLine="420"/>
+        <w:rPr>
+          <w:sz w:val="28"/>
+          <w:szCs w:val="28"/>
+        </w:rPr>
+      </w:pPr>
+      <w:r>
+        <w:rPr>
+          <w:sz w:val="28"/>
+          <w:szCs w:val="28"/>
+        </w:rPr>
+        <w:t xml:space="preserve">DESCRIPTION : </w:t>
+      </w:r>
+    </w:p>
+    <w:p>
+      <w:pPr>
+        <w:ind w:left="420" w:firstLine="420"/>
+        <w:rPr>
+          <w:sz w:val="28"/>
+          <w:szCs w:val="28"/>
+        </w:rPr>
+      </w:pPr>
+      <w:r>
+        <w:rPr>
+          <w:sz w:val="28"/>
+          <w:szCs w:val="28"/>
+        </w:rPr>
+        <w:t xml:space="preserve">This test was run to check </w:t>
+      </w:r>
+      <w:r>
+        <w:rPr>
+          <w:sz w:val="28"/>
+          <w:szCs w:val="28"/>
+        </w:rPr>
+        <w:t>the working of Employee.jsp</w:t>
+      </w:r>
+      <w:r>
+        <w:rPr>
+          <w:sz w:val="28"/>
+          <w:szCs w:val="28"/>
+        </w:rPr>
+        <w:t>.</w:t>
+      </w:r>
+    </w:p>
+    <w:p>
+      <w:pPr>
+        <w:numPr>
+          <w:ilvl w:val="0"/>
+          <w:numId w:val="11"/>
+        </w:numPr>
+        <w:ind w:firstLine="420"/>
+        <w:rPr>
+          <w:sz w:val="28"/>
+          <w:szCs w:val="28"/>
+        </w:rPr>
+      </w:pPr>
+      <w:r>
+        <w:rPr>
+          <w:sz w:val="28"/>
+          <w:szCs w:val="28"/>
+        </w:rPr>
+        <w:t>ERRORS FOUND:</w:t>
+      </w:r>
+    </w:p>
+    <w:p>
+      <w:pPr>
+        <w:ind w:left="420" w:firstLine="420"/>
+        <w:rPr>
+          <w:sz w:val="28"/>
+          <w:szCs w:val="28"/>
+        </w:rPr>
+      </w:pPr>
+      <w:r>
+        <w:rPr>
+          <w:sz w:val="28"/>
+          <w:szCs w:val="28"/>
+        </w:rPr>
+        <w:t>No errors were found.</w:t>
+      </w:r>
+    </w:p>
+    <w:p>
+      <w:pPr>
+        <w:rPr>
+          <w:sz w:val="28"/>
+          <w:szCs w:val="28"/>
+        </w:rPr>
+      </w:pPr>
+      <w:r>
+        <w:rPr>
+          <w:sz w:val="28"/>
+          <w:szCs w:val="28"/>
+        </w:rPr>
+        <w:tab/>
+        <w:t>3. OUTPUT</w:t>
+      </w:r>
+    </w:p>
+    <w:p>
+      <w:pPr>
+        <w:rPr>
+          <w:sz w:val="28"/>
+          <w:szCs w:val="28"/>
+        </w:rPr>
+      </w:pPr>
+      <w:r>
+        <w:rPr>
+          <w:sz w:val="28"/>
+          <w:szCs w:val="28"/>
+        </w:rPr>
+        <w:tab/>
+      </w:r>
+      <w:r>
+        <w:rPr>
+          <w:sz w:val="28"/>
+          <w:szCs w:val="28"/>
+        </w:rPr>
+        <w:tab/>
+      </w:r>
+      <w:r>
+        <w:rPr>
+          <w:sz w:val="28"/>
+          <w:szCs w:val="28"/>
+        </w:rPr>
+        <w:t>It was successfully working as expected.It showed all the expected options.</w:t>
+      </w:r>
+    </w:p>
+    <w:p>
+      <w:pPr>
+        <w:rPr>
+          <w:b/>
+          <w:bCs/>
+          <w:sz w:val="28"/>
+          <w:szCs w:val="28"/>
+        </w:rPr>
+      </w:pPr>
+      <w:r>
+        <w:rPr>
+          <w:b/>
+          <w:bCs/>
+          <w:sz w:val="28"/>
+          <w:szCs w:val="28"/>
+        </w:rPr>
+        <w:t>T</w:t>
+      </w:r>
+      <w:r>
+        <w:rPr>
+          <w:b/>
+          <w:bCs/>
+          <w:sz w:val="28"/>
+          <w:szCs w:val="28"/>
+        </w:rPr>
+        <w:t>est case 5</w:t>
+      </w:r>
+      <w:r>
+        <w:rPr>
+          <w:b/>
+          <w:bCs/>
+          <w:sz w:val="28"/>
+          <w:szCs w:val="28"/>
+        </w:rPr>
+        <w:t xml:space="preserve"> – </w:t>
+      </w:r>
+      <w:r>
+        <w:rPr>
+          <w:b/>
+          <w:bCs/>
+          <w:sz w:val="28"/>
+          <w:szCs w:val="28"/>
+        </w:rPr>
+        <w:t>Customer</w:t>
+      </w:r>
+      <w:r>
+        <w:rPr>
+          <w:b/>
+          <w:bCs/>
+          <w:sz w:val="28"/>
+          <w:szCs w:val="28"/>
+        </w:rPr>
+        <w:t xml:space="preserve">.jsp </w:t>
+      </w:r>
+    </w:p>
+    <w:p>
+      <w:pPr>
+        <w:numPr>
+          <w:ilvl w:val="0"/>
+          <w:numId w:val="12"/>
+        </w:numPr>
+        <w:ind w:firstLine="420"/>
+        <w:rPr>
+          <w:sz w:val="28"/>
+          <w:szCs w:val="28"/>
+        </w:rPr>
+      </w:pPr>
+      <w:r>
+        <w:rPr>
+          <w:sz w:val="28"/>
+          <w:szCs w:val="28"/>
+        </w:rPr>
+        <w:t xml:space="preserve">DESCRIPTION : </w:t>
+      </w:r>
+    </w:p>
+    <w:p>
+      <w:pPr>
+        <w:ind w:left="420" w:firstLine="420"/>
+        <w:rPr>
+          <w:sz w:val="28"/>
+          <w:szCs w:val="28"/>
+        </w:rPr>
+      </w:pPr>
+      <w:r>
+        <w:rPr>
+          <w:sz w:val="28"/>
+          <w:szCs w:val="28"/>
+        </w:rPr>
+        <w:lastRenderedPageBreak/>
+        <w:t xml:space="preserve">This test was run to check </w:t>
+      </w:r>
+      <w:r>
+        <w:rPr>
+          <w:sz w:val="28"/>
+          <w:szCs w:val="28"/>
+        </w:rPr>
+        <w:t>the working of Customer.jsp</w:t>
+      </w:r>
+    </w:p>
+    <w:p>
+      <w:pPr>
+        <w:numPr>
+          <w:ilvl w:val="0"/>
+          <w:numId w:val="12"/>
+        </w:numPr>
+        <w:ind w:firstLine="420"/>
+        <w:rPr>
+          <w:sz w:val="28"/>
+          <w:szCs w:val="28"/>
+        </w:rPr>
+      </w:pPr>
+      <w:r>
+        <w:rPr>
+          <w:sz w:val="28"/>
+          <w:szCs w:val="28"/>
+        </w:rPr>
+        <w:t>ERRORS FOUND:</w:t>
+      </w:r>
+    </w:p>
+    <w:p>
+      <w:pPr>
+        <w:ind w:left="420" w:firstLine="420"/>
+        <w:rPr>
+          <w:sz w:val="28"/>
+          <w:szCs w:val="28"/>
+        </w:rPr>
+      </w:pPr>
+      <w:r>
+        <w:rPr>
+          <w:sz w:val="28"/>
+          <w:szCs w:val="28"/>
+        </w:rPr>
+        <w:t>No errors were found.</w:t>
+      </w:r>
+    </w:p>
+    <w:p>
+      <w:pPr>
+        <w:rPr>
+          <w:sz w:val="28"/>
+          <w:szCs w:val="28"/>
+        </w:rPr>
+      </w:pPr>
+      <w:r>
+        <w:rPr>
+          <w:sz w:val="28"/>
+          <w:szCs w:val="28"/>
+        </w:rPr>
+        <w:tab/>
+        <w:t>3. OUTPUT</w:t>
+      </w:r>
+    </w:p>
+    <w:p>
+      <w:pPr>
+        <w:rPr>
+          <w:sz w:val="28"/>
+          <w:szCs w:val="28"/>
+        </w:rPr>
+      </w:pPr>
+      <w:r>
+        <w:rPr>
+          <w:sz w:val="28"/>
+          <w:szCs w:val="28"/>
+        </w:rPr>
+        <w:tab/>
+      </w:r>
+      <w:r>
+        <w:rPr>
+          <w:sz w:val="28"/>
+          <w:szCs w:val="28"/>
+        </w:rPr>
+        <w:tab/>
+      </w:r>
+      <w:r>
+        <w:rPr>
+          <w:sz w:val="28"/>
+          <w:szCs w:val="28"/>
+        </w:rPr>
+        <w:t>It was successfully working as expected.</w:t>
+      </w:r>
+      <w:r>
+        <w:rPr>
+          <w:sz w:val="28"/>
+          <w:szCs w:val="28"/>
+        </w:rPr>
+        <w:t xml:space="preserve"> </w:t>
+      </w:r>
+      <w:r>
+        <w:rPr>
+          <w:sz w:val="28"/>
+          <w:szCs w:val="28"/>
+        </w:rPr>
+        <w:t>It showed all the expected options.</w:t>
+      </w:r>
+    </w:p>
+    <w:p>
+      <w:pPr>
+        <w:rPr>
+          <w:b/>
+          <w:bCs/>
+          <w:sz w:val="28"/>
+          <w:szCs w:val="28"/>
+        </w:rPr>
+      </w:pPr>
+      <w:r>
+        <w:rPr>
+          <w:b/>
+          <w:bCs/>
+          <w:sz w:val="28"/>
+          <w:szCs w:val="28"/>
+        </w:rPr>
+        <w:t>T</w:t>
+      </w:r>
+      <w:r>
+        <w:rPr>
+          <w:b/>
+          <w:bCs/>
+          <w:sz w:val="28"/>
+          <w:szCs w:val="28"/>
+        </w:rPr>
+        <w:t>est case 6</w:t>
+      </w:r>
+      <w:r>
+        <w:rPr>
+          <w:b/>
+          <w:bCs/>
+          <w:sz w:val="28"/>
+          <w:szCs w:val="28"/>
+        </w:rPr>
+        <w:t xml:space="preserve"> –</w:t>
+      </w:r>
+      <w:r>
+        <w:rPr>
+          <w:b/>
+          <w:bCs/>
+          <w:sz w:val="28"/>
+          <w:szCs w:val="28"/>
+        </w:rPr>
+        <w:t xml:space="preserve"> Task Creation</w:t>
+      </w:r>
+      <w:r>
+        <w:rPr>
+          <w:b/>
+          <w:bCs/>
+          <w:sz w:val="28"/>
+          <w:szCs w:val="28"/>
+        </w:rPr>
+        <w:t xml:space="preserve"> </w:t>
+      </w:r>
+      <w:r>
+        <w:rPr>
+          <w:b/>
+          <w:bCs/>
+          <w:sz w:val="28"/>
+          <w:szCs w:val="28"/>
+        </w:rPr>
+        <w:t>Manager</w:t>
+      </w:r>
+      <w:r>
+        <w:rPr>
+          <w:b/>
+          <w:bCs/>
+          <w:sz w:val="28"/>
+          <w:szCs w:val="28"/>
+        </w:rPr>
+        <w:t xml:space="preserve">.jsp </w:t>
+      </w:r>
+    </w:p>
+    <w:p>
+      <w:pPr>
+        <w:numPr>
+          <w:ilvl w:val="0"/>
+          <w:numId w:val="13"/>
+        </w:numPr>
+        <w:ind w:firstLine="420"/>
+        <w:rPr>
+          <w:sz w:val="28"/>
+          <w:szCs w:val="28"/>
+        </w:rPr>
+      </w:pPr>
+      <w:r>
+        <w:rPr>
+          <w:sz w:val="28"/>
+          <w:szCs w:val="28"/>
+        </w:rPr>
+        <w:t xml:space="preserve">DESCRIPTION : </w:t>
+      </w:r>
+    </w:p>
+    <w:p>
+      <w:pPr>
+        <w:ind w:left="420" w:firstLine="420"/>
+        <w:rPr>
+          <w:sz w:val="28"/>
+          <w:szCs w:val="28"/>
+        </w:rPr>
+      </w:pPr>
+      <w:r>
+        <w:rPr>
+          <w:sz w:val="28"/>
+          <w:szCs w:val="28"/>
+        </w:rPr>
+        <w:t xml:space="preserve">This test was run to check the working of </w:t>
+      </w:r>
+      <w:r>
+        <w:rPr>
+          <w:sz w:val="28"/>
+          <w:szCs w:val="28"/>
+        </w:rPr>
+        <w:t>Task Creation function</w:t>
+      </w:r>
+    </w:p>
+    <w:p>
+      <w:pPr>
+        <w:ind w:left="420" w:firstLine="420"/>
+        <w:rPr>
+          <w:sz w:val="28"/>
+          <w:szCs w:val="28"/>
+        </w:rPr>
+      </w:pPr>
+      <w:r>
+        <w:rPr>
+          <w:sz w:val="28"/>
+          <w:szCs w:val="28"/>
+        </w:rPr>
+        <w:t>In manager.jsp</w:t>
+      </w:r>
+    </w:p>
+    <w:p>
+      <w:pPr>
+        <w:numPr>
+          <w:ilvl w:val="0"/>
+          <w:numId w:val="13"/>
+        </w:numPr>
+        <w:ind w:firstLine="420"/>
+        <w:rPr>
+          <w:sz w:val="28"/>
+          <w:szCs w:val="28"/>
+        </w:rPr>
+      </w:pPr>
+      <w:r>
+        <w:rPr>
+          <w:sz w:val="28"/>
+          <w:szCs w:val="28"/>
+        </w:rPr>
+        <w:t>ERRORS FOUND:</w:t>
+      </w:r>
+    </w:p>
+    <w:p>
+      <w:pPr>
+        <w:ind w:left="420" w:firstLine="420"/>
+        <w:rPr>
+          <w:sz w:val="28"/>
+          <w:szCs w:val="28"/>
+        </w:rPr>
+      </w:pPr>
+      <w:r>
+        <w:rPr>
+          <w:sz w:val="28"/>
+          <w:szCs w:val="28"/>
+        </w:rPr>
+        <w:t>No errors were found.</w:t>
+      </w:r>
+    </w:p>
+    <w:p>
+      <w:pPr>
+        <w:rPr>
+          <w:sz w:val="28"/>
+          <w:szCs w:val="28"/>
+        </w:rPr>
+      </w:pPr>
+      <w:r>
+        <w:rPr>
+          <w:sz w:val="28"/>
+          <w:szCs w:val="28"/>
+        </w:rPr>
+        <w:tab/>
+        <w:t>3. OUTPUT</w:t>
+      </w:r>
+    </w:p>
+    <w:p>
+      <w:pPr>
+        <w:rPr>
+          <w:sz w:val="28"/>
+          <w:szCs w:val="28"/>
+        </w:rPr>
+      </w:pPr>
+      <w:r>
+        <w:rPr>
+          <w:sz w:val="28"/>
+          <w:szCs w:val="28"/>
+        </w:rPr>
+        <w:tab/>
+      </w:r>
+      <w:r>
+        <w:rPr>
+          <w:sz w:val="28"/>
+          <w:szCs w:val="28"/>
+        </w:rPr>
+        <w:tab/>
+        <w:t xml:space="preserve">For right values it directed to respective pages. </w:t>
+      </w:r>
+    </w:p>
+    <w:p>
+      <w:pPr>
+        <w:rPr>
+          <w:sz w:val="28"/>
+          <w:szCs w:val="28"/>
+        </w:rPr>
+      </w:pPr>
+      <w:r>
+        <w:rPr>
+          <w:sz w:val="28"/>
+          <w:szCs w:val="28"/>
+        </w:rPr>
+        <w:tab/>
+      </w:r>
+      <w:r>
+        <w:rPr>
+          <w:sz w:val="28"/>
+          <w:szCs w:val="28"/>
+        </w:rPr>
+        <w:tab/>
+      </w:r>
+      <w:r>
+        <w:rPr>
+          <w:sz w:val="28"/>
+          <w:szCs w:val="28"/>
+        </w:rPr>
+        <w:t>For no values Bootstrap return’s the respective error- as for email box it accepts only the email format. An exception is generated according to it.</w:t>
+      </w:r>
+    </w:p>
+    <w:p>
+      <w:pPr>
+        <w:rPr>
+          <w:b/>
+          <w:bCs/>
+          <w:sz w:val="28"/>
+          <w:szCs w:val="28"/>
+        </w:rPr>
+      </w:pPr>
+      <w:r>
+        <w:rPr>
+          <w:b/>
+          <w:bCs/>
+          <w:sz w:val="28"/>
+          <w:szCs w:val="28"/>
+        </w:rPr>
+        <w:t>T</w:t>
+      </w:r>
+      <w:r>
+        <w:rPr>
+          <w:b/>
+          <w:bCs/>
+          <w:sz w:val="28"/>
+          <w:szCs w:val="28"/>
+        </w:rPr>
+        <w:t>est case 7</w:t>
+      </w:r>
+      <w:r>
+        <w:rPr>
+          <w:b/>
+          <w:bCs/>
+          <w:sz w:val="28"/>
+          <w:szCs w:val="28"/>
+        </w:rPr>
+        <w:t xml:space="preserve"> –</w:t>
+      </w:r>
+      <w:r>
+        <w:rPr>
+          <w:b/>
+          <w:bCs/>
+          <w:sz w:val="28"/>
+          <w:szCs w:val="28"/>
+        </w:rPr>
+        <w:t xml:space="preserve"> Assigning Employees to task</w:t>
+      </w:r>
+      <w:r>
+        <w:rPr>
+          <w:b/>
+          <w:bCs/>
+          <w:sz w:val="28"/>
+          <w:szCs w:val="28"/>
+        </w:rPr>
+        <w:t xml:space="preserve"> </w:t>
+      </w:r>
+      <w:r>
+        <w:rPr>
+          <w:b/>
+          <w:bCs/>
+          <w:sz w:val="28"/>
+          <w:szCs w:val="28"/>
+        </w:rPr>
+        <w:t>Manager</w:t>
+      </w:r>
+      <w:r>
+        <w:rPr>
+          <w:b/>
+          <w:bCs/>
+          <w:sz w:val="28"/>
+          <w:szCs w:val="28"/>
+        </w:rPr>
+        <w:t xml:space="preserve">.jsp </w:t>
+      </w:r>
+    </w:p>
+    <w:p>
+      <w:pPr>
+        <w:numPr>
+          <w:ilvl w:val="0"/>
+          <w:numId w:val="14"/>
+        </w:numPr>
+        <w:ind w:firstLine="420"/>
+        <w:rPr>
+          <w:sz w:val="28"/>
+          <w:szCs w:val="28"/>
+        </w:rPr>
+      </w:pPr>
+      <w:r>
+        <w:rPr>
+          <w:sz w:val="28"/>
+          <w:szCs w:val="28"/>
+        </w:rPr>
+        <w:t xml:space="preserve">DESCRIPTION : </w:t>
+      </w:r>
+    </w:p>
+    <w:p>
+      <w:pPr>
+        <w:ind w:left="420" w:firstLine="420"/>
+        <w:rPr>
+          <w:sz w:val="28"/>
+          <w:szCs w:val="28"/>
+        </w:rPr>
+      </w:pPr>
+      <w:r>
+        <w:rPr>
+          <w:sz w:val="28"/>
+          <w:szCs w:val="28"/>
+        </w:rPr>
+        <w:t>This test was run to check the working of</w:t>
+      </w:r>
+      <w:r>
+        <w:rPr>
+          <w:sz w:val="28"/>
+          <w:szCs w:val="28"/>
+        </w:rPr>
+        <w:t xml:space="preserve"> Assigning Employees to task in</w:t>
+      </w:r>
+      <w:r>
+        <w:rPr>
+          <w:sz w:val="28"/>
+          <w:szCs w:val="28"/>
+        </w:rPr>
+        <w:t xml:space="preserve"> </w:t>
+      </w:r>
+      <w:r>
+        <w:rPr>
+          <w:sz w:val="28"/>
+          <w:szCs w:val="28"/>
+        </w:rPr>
+        <w:t>manager</w:t>
+      </w:r>
+      <w:r>
+        <w:rPr>
+          <w:sz w:val="28"/>
+          <w:szCs w:val="28"/>
+        </w:rPr>
+        <w:t>.jsp</w:t>
+      </w:r>
+    </w:p>
+    <w:p>
+      <w:pPr>
+        <w:numPr>
+          <w:ilvl w:val="0"/>
+          <w:numId w:val="14"/>
+        </w:numPr>
+        <w:ind w:firstLine="420"/>
+        <w:rPr>
+          <w:sz w:val="28"/>
+          <w:szCs w:val="28"/>
+        </w:rPr>
+      </w:pPr>
+      <w:r>
+        <w:rPr>
+          <w:sz w:val="28"/>
+          <w:szCs w:val="28"/>
+        </w:rPr>
+        <w:t>ERRORS FOUND:</w:t>
+      </w:r>
+    </w:p>
+    <w:p>
+      <w:pPr>
+        <w:ind w:left="420" w:firstLine="420"/>
+        <w:rPr>
+          <w:sz w:val="28"/>
+          <w:szCs w:val="28"/>
+        </w:rPr>
+      </w:pPr>
+      <w:r>
+        <w:rPr>
+          <w:sz w:val="28"/>
+          <w:szCs w:val="28"/>
+        </w:rPr>
+        <w:t>No errors were found.</w:t>
+      </w:r>
+    </w:p>
+    <w:p>
+      <w:pPr>
+        <w:rPr>
+          <w:sz w:val="28"/>
+          <w:szCs w:val="28"/>
+        </w:rPr>
+      </w:pPr>
+      <w:r>
+        <w:rPr>
+          <w:sz w:val="28"/>
+          <w:szCs w:val="28"/>
+        </w:rPr>
+        <w:tab/>
+        <w:t>3. OUTPUT</w:t>
+      </w:r>
+    </w:p>
+    <w:p>
+      <w:pPr>
+        <w:ind w:left="420" w:firstLine="420"/>
+        <w:rPr>
+          <w:sz w:val="28"/>
+          <w:szCs w:val="28"/>
+        </w:rPr>
+      </w:pPr>
+      <w:r>
+        <w:rPr>
+          <w:sz w:val="28"/>
+          <w:szCs w:val="28"/>
+        </w:rPr>
+        <w:t xml:space="preserve">For right values it directed to respective pages. </w:t>
+      </w:r>
+    </w:p>
+    <w:p>
+      <w:pPr>
+        <w:rPr>
+          <w:sz w:val="28"/>
+          <w:szCs w:val="28"/>
+        </w:rPr>
+      </w:pPr>
+      <w:r>
+        <w:rPr>
+          <w:sz w:val="28"/>
+          <w:szCs w:val="28"/>
+        </w:rPr>
+        <w:tab/>
+      </w:r>
+      <w:r>
+        <w:rPr>
+          <w:sz w:val="28"/>
+          <w:szCs w:val="28"/>
+        </w:rPr>
+        <w:tab/>
+        <w:t>For no values Bootstrap return’s the respective error- as for email box it accepts only the email format. An exception is generated according to it.</w:t>
+      </w:r>
+    </w:p>
+    <w:p>
+      <w:pPr>
+        <w:rPr>
+          <w:b/>
+          <w:bCs/>
+          <w:sz w:val="28"/>
+          <w:szCs w:val="28"/>
+        </w:rPr>
+      </w:pPr>
+      <w:r>
+        <w:rPr>
+          <w:b/>
+          <w:bCs/>
+          <w:sz w:val="28"/>
+          <w:szCs w:val="28"/>
+        </w:rPr>
+        <w:lastRenderedPageBreak/>
+        <w:t>T</w:t>
+      </w:r>
+      <w:r>
+        <w:rPr>
+          <w:b/>
+          <w:bCs/>
+          <w:sz w:val="28"/>
+          <w:szCs w:val="28"/>
+        </w:rPr>
+        <w:t>est case 8</w:t>
+      </w:r>
+      <w:r>
+        <w:rPr>
+          <w:b/>
+          <w:bCs/>
+          <w:sz w:val="28"/>
+          <w:szCs w:val="28"/>
+        </w:rPr>
+        <w:t xml:space="preserve"> – </w:t>
+      </w:r>
+      <w:r>
+        <w:rPr>
+          <w:b/>
+          <w:bCs/>
+          <w:sz w:val="28"/>
+          <w:szCs w:val="28"/>
+        </w:rPr>
+        <w:t xml:space="preserve">Review form in </w:t>
+      </w:r>
+      <w:r>
+        <w:rPr>
+          <w:b/>
+          <w:bCs/>
+          <w:sz w:val="28"/>
+          <w:szCs w:val="28"/>
+        </w:rPr>
+        <w:t xml:space="preserve">Customer.jsp </w:t>
+      </w:r>
+    </w:p>
+    <w:p>
+      <w:pPr>
+        <w:numPr>
+          <w:ilvl w:val="0"/>
+          <w:numId w:val="15"/>
+        </w:numPr>
+        <w:ind w:firstLine="420"/>
+        <w:rPr>
+          <w:sz w:val="28"/>
+          <w:szCs w:val="28"/>
+        </w:rPr>
+      </w:pPr>
+      <w:r>
+        <w:rPr>
+          <w:sz w:val="28"/>
+          <w:szCs w:val="28"/>
+        </w:rPr>
+        <w:t xml:space="preserve">DESCRIPTION : </w:t>
+      </w:r>
+    </w:p>
+    <w:p>
+      <w:pPr>
+        <w:ind w:left="420" w:firstLine="420"/>
+        <w:rPr>
+          <w:sz w:val="28"/>
+          <w:szCs w:val="28"/>
+        </w:rPr>
+      </w:pPr>
+      <w:r>
+        <w:rPr>
+          <w:sz w:val="28"/>
+          <w:szCs w:val="28"/>
+        </w:rPr>
+        <w:t>This test was run to check the working of</w:t>
+      </w:r>
+      <w:r>
+        <w:rPr>
+          <w:sz w:val="28"/>
+          <w:szCs w:val="28"/>
+        </w:rPr>
+        <w:t xml:space="preserve"> Review form in</w:t>
+      </w:r>
+      <w:r>
+        <w:rPr>
+          <w:sz w:val="28"/>
+          <w:szCs w:val="28"/>
+        </w:rPr>
+        <w:t xml:space="preserve"> Customer.jsp</w:t>
+      </w:r>
+    </w:p>
+    <w:p>
+      <w:pPr>
+        <w:numPr>
+          <w:ilvl w:val="0"/>
+          <w:numId w:val="15"/>
+        </w:numPr>
+        <w:ind w:firstLine="420"/>
+        <w:rPr>
+          <w:sz w:val="28"/>
+          <w:szCs w:val="28"/>
+        </w:rPr>
+      </w:pPr>
+      <w:r>
+        <w:rPr>
+          <w:sz w:val="28"/>
+          <w:szCs w:val="28"/>
+        </w:rPr>
+        <w:t>ERRORS FOUND:</w:t>
+      </w:r>
+    </w:p>
+    <w:p>
+      <w:pPr>
+        <w:ind w:left="420" w:firstLine="420"/>
+        <w:rPr>
+          <w:sz w:val="28"/>
+          <w:szCs w:val="28"/>
+        </w:rPr>
+      </w:pPr>
+      <w:r>
+        <w:rPr>
+          <w:sz w:val="28"/>
+          <w:szCs w:val="28"/>
+        </w:rPr>
+        <w:t>No errors were found.</w:t>
+      </w:r>
+    </w:p>
+    <w:p>
+      <w:pPr>
+        <w:rPr>
+          <w:sz w:val="28"/>
+          <w:szCs w:val="28"/>
+        </w:rPr>
+      </w:pPr>
+      <w:r>
+        <w:rPr>
+          <w:sz w:val="28"/>
+          <w:szCs w:val="28"/>
+        </w:rPr>
+        <w:tab/>
+        <w:t>3. OUTPUT</w:t>
+      </w:r>
+    </w:p>
+    <w:p>
+      <w:pPr>
+        <w:rPr>
+          <w:sz w:val="28"/>
+          <w:szCs w:val="28"/>
+        </w:rPr>
+      </w:pPr>
+      <w:r>
+        <w:rPr>
+          <w:sz w:val="28"/>
+          <w:szCs w:val="28"/>
+        </w:rPr>
+        <w:tab/>
+      </w:r>
+      <w:r>
+        <w:rPr>
+          <w:sz w:val="28"/>
+          <w:szCs w:val="28"/>
+        </w:rPr>
+        <w:tab/>
+      </w:r>
+      <w:r>
+        <w:rPr>
+          <w:sz w:val="28"/>
+          <w:szCs w:val="28"/>
+        </w:rPr>
+        <w:t xml:space="preserve">For right values it directed to respective pages. </w:t>
+      </w:r>
+    </w:p>
+    <w:p>
+      <w:pPr>
+        <w:rPr>
+          <w:sz w:val="28"/>
+          <w:szCs w:val="28"/>
+        </w:rPr>
+      </w:pPr>
+      <w:r>
+        <w:rPr>
+          <w:sz w:val="28"/>
+          <w:szCs w:val="28"/>
+        </w:rPr>
+        <w:tab/>
+      </w:r>
+      <w:r>
+        <w:rPr>
+          <w:sz w:val="28"/>
+          <w:szCs w:val="28"/>
+        </w:rPr>
+        <w:tab/>
+        <w:t>For no values Bootstrap return’s the respective error- as for email box it accepts only the email format. An exception is generated according to it.</w:t>
+      </w:r>
+      <w:bookmarkStart w:id="0" w:name="_GoBack"/>
+      <w:bookmarkEnd w:id="0"/>
     </w:p>
     <w:p>
       <w:pPr>
@@ -2471,7 +3741,6 @@
           <w:sz w:val="32"/>
           <w:szCs w:val="32"/>
         </w:rPr>
-        <w:lastRenderedPageBreak/>
         <w:t>SYSTEM TESTING</w:t>
       </w:r>
     </w:p>
@@ -2496,12 +3765,6 @@
           <w:szCs w:val="28"/>
         </w:rPr>
         <w:tab/>
-      </w:r>
-      <w:r>
-        <w:rPr>
-          <w:sz w:val="28"/>
-          <w:szCs w:val="28"/>
-        </w:rPr>
         <w:t xml:space="preserve">and tells us which error is there and what % of your software is full of </w:t>
       </w:r>
       <w:r>
@@ -2636,28 +3899,22 @@
           <w:szCs w:val="28"/>
         </w:rPr>
         <w:tab/>
-        <w:t>components testing done over Appdynam</w:t>
-      </w:r>
-      <w:r>
-        <w:rPr>
-          <w:sz w:val="28"/>
-          <w:szCs w:val="28"/>
-        </w:rPr>
-        <w:t xml:space="preserve">ics. </w:t>
-      </w:r>
-    </w:p>
-    <w:p>
-      <w:pPr>
-        <w:rPr>
-          <w:sz w:val="28"/>
-          <w:szCs w:val="28"/>
-        </w:rPr>
-      </w:pPr>
-      <w:r>
-        <w:rPr>
-          <w:sz w:val="28"/>
-          <w:szCs w:val="28"/>
-        </w:rPr>
+        <w:t xml:space="preserve">components testing done over Appdynamics. </w:t>
+      </w:r>
+    </w:p>
+    <w:p>
+      <w:pPr>
+        <w:rPr>
+          <w:sz w:val="28"/>
+          <w:szCs w:val="28"/>
+        </w:rPr>
+      </w:pPr>
+      <w:r>
+        <w:rPr>
+          <w:sz w:val="28"/>
+          <w:szCs w:val="28"/>
+        </w:rPr>
+        <w:lastRenderedPageBreak/>
         <w:t xml:space="preserve">    </w:t>
       </w:r>
     </w:p>
@@ -2736,7 +3993,6 @@
           <w:sz w:val="28"/>
           <w:szCs w:val="28"/>
         </w:rPr>
-        <w:lastRenderedPageBreak/>
         <w:t xml:space="preserve">-&gt; </w:t>
       </w:r>
       <w:r>
@@ -2909,6 +4165,7 @@
           <w:szCs w:val="28"/>
           <w:lang w:val="en-IN" w:eastAsia="en-IN"/>
         </w:rPr>
+        <w:lastRenderedPageBreak/>
         <w:drawing>
           <wp:inline distT="0" distB="0" distL="114300" distR="114300">
             <wp:extent cx="5266690" cy="2230120"/>
@@ -2969,7 +4226,6 @@
           <w:sz w:val="28"/>
           <w:szCs w:val="28"/>
         </w:rPr>
-        <w:lastRenderedPageBreak/>
         <w:t xml:space="preserve">-&gt; </w:t>
       </w:r>
       <w:r>
@@ -3036,12 +4292,6 @@
           <w:szCs w:val="28"/>
         </w:rPr>
         <w:tab/>
-      </w:r>
-      <w:r>
-        <w:rPr>
-          <w:sz w:val="28"/>
-          <w:szCs w:val="28"/>
-        </w:rPr>
         <w:t>them/cumulative report.</w:t>
       </w:r>
     </w:p>
@@ -3137,6 +4387,7 @@
           <w:szCs w:val="28"/>
           <w:lang w:val="en-IN" w:eastAsia="en-IN"/>
         </w:rPr>
+        <w:lastRenderedPageBreak/>
         <w:drawing>
           <wp:inline distT="0" distB="0" distL="114300" distR="114300">
             <wp:extent cx="5266690" cy="2457450"/>
@@ -3451,7 +4702,6 @@
           <w:szCs w:val="28"/>
           <w:lang w:val="en-IN" w:eastAsia="en-IN"/>
         </w:rPr>
-        <w:lastRenderedPageBreak/>
         <w:drawing>
           <wp:inline distT="0" distB="0" distL="114300" distR="114300">
             <wp:extent cx="5266690" cy="2453640"/>
@@ -3560,8 +4810,6 @@
           <w:szCs w:val="32"/>
         </w:rPr>
       </w:pPr>
-      <w:bookmarkStart w:id="0" w:name="_GoBack"/>
-      <w:bookmarkEnd w:id="0"/>
     </w:p>
     <w:p>
       <w:pPr>
@@ -3608,6 +4856,7 @@
           <w:sz w:val="28"/>
           <w:szCs w:val="28"/>
         </w:rPr>
+        <w:lastRenderedPageBreak/>
         <w:t>No errors were found.</w:t>
       </w:r>
     </w:p>
@@ -3630,6 +4879,312 @@
 <file path=word/numbering.xml><?xml version="1.0" encoding="utf-8"?>
 <w:numbering xmlns:wpc="http://schemas.microsoft.com/office/word/2010/wordprocessingCanvas" xmlns:mc="http://schemas.openxmlformats.org/markup-compatibility/2006" xmlns:o="urn:schemas-microsoft-com:office:office" xmlns:r="http://schemas.openxmlformats.org/officeDocument/2006/relationships" xmlns:m="http://schemas.openxmlformats.org/officeDocument/2006/math" xmlns:v="urn:schemas-microsoft-com:vml" xmlns:wp14="http://schemas.microsoft.com/office/word/2010/wordprocessingDrawing" xmlns:wp="http://schemas.openxmlformats.org/drawingml/2006/wordprocessingDrawing" xmlns:w10="urn:schemas-microsoft-com:office:word" xmlns:w="http://schemas.openxmlformats.org/wordprocessingml/2006/main" xmlns:w14="http://schemas.microsoft.com/office/word/2010/wordml" xmlns:w15="http://schemas.microsoft.com/office/word/2012/wordml" xmlns:wpg="http://schemas.microsoft.com/office/word/2010/wordprocessingGroup" xmlns:wpi="http://schemas.microsoft.com/office/word/2010/wordprocessingInk" xmlns:wne="http://schemas.microsoft.com/office/word/2006/wordml" xmlns:wps="http://schemas.microsoft.com/office/word/2010/wordprocessingShape" mc:Ignorable="w14 w15 wp14">
   <w:abstractNum w:abstractNumId="0" w15:restartNumberingAfterBreak="0">
+    <w:nsid w:val="049B5A51"/>
+    <w:multiLevelType w:val="singleLevel"/>
+    <w:tmpl w:val="583AC614"/>
+    <w:lvl w:ilvl="0">
+      <w:start w:val="1"/>
+      <w:numFmt w:val="decimal"/>
+      <w:suff w:val="space"/>
+      <w:lvlText w:val="%1."/>
+      <w:lvlJc w:val="left"/>
+    </w:lvl>
+  </w:abstractNum>
+  <w:abstractNum w:abstractNumId="1" w15:restartNumberingAfterBreak="0">
+    <w:nsid w:val="0F711554"/>
+    <w:multiLevelType w:val="hybridMultilevel"/>
+    <w:tmpl w:val="C38A02A6"/>
+    <w:lvl w:ilvl="0" w:tplc="4009000F">
+      <w:start w:val="1"/>
+      <w:numFmt w:val="decimal"/>
+      <w:lvlText w:val="%1."/>
+      <w:lvlJc w:val="left"/>
+      <w:pPr>
+        <w:ind w:left="720" w:hanging="360"/>
+      </w:pPr>
+    </w:lvl>
+    <w:lvl w:ilvl="1" w:tplc="40090019" w:tentative="1">
+      <w:start w:val="1"/>
+      <w:numFmt w:val="lowerLetter"/>
+      <w:lvlText w:val="%2."/>
+      <w:lvlJc w:val="left"/>
+      <w:pPr>
+        <w:ind w:left="1440" w:hanging="360"/>
+      </w:pPr>
+    </w:lvl>
+    <w:lvl w:ilvl="2" w:tplc="4009001B" w:tentative="1">
+      <w:start w:val="1"/>
+      <w:numFmt w:val="lowerRoman"/>
+      <w:lvlText w:val="%3."/>
+      <w:lvlJc w:val="right"/>
+      <w:pPr>
+        <w:ind w:left="2160" w:hanging="180"/>
+      </w:pPr>
+    </w:lvl>
+    <w:lvl w:ilvl="3" w:tplc="4009000F" w:tentative="1">
+      <w:start w:val="1"/>
+      <w:numFmt w:val="decimal"/>
+      <w:lvlText w:val="%4."/>
+      <w:lvlJc w:val="left"/>
+      <w:pPr>
+        <w:ind w:left="2880" w:hanging="360"/>
+      </w:pPr>
+    </w:lvl>
+    <w:lvl w:ilvl="4" w:tplc="40090019" w:tentative="1">
+      <w:start w:val="1"/>
+      <w:numFmt w:val="lowerLetter"/>
+      <w:lvlText w:val="%5."/>
+      <w:lvlJc w:val="left"/>
+      <w:pPr>
+        <w:ind w:left="3600" w:hanging="360"/>
+      </w:pPr>
+    </w:lvl>
+    <w:lvl w:ilvl="5" w:tplc="4009001B" w:tentative="1">
+      <w:start w:val="1"/>
+      <w:numFmt w:val="lowerRoman"/>
+      <w:lvlText w:val="%6."/>
+      <w:lvlJc w:val="right"/>
+      <w:pPr>
+        <w:ind w:left="4320" w:hanging="180"/>
+      </w:pPr>
+    </w:lvl>
+    <w:lvl w:ilvl="6" w:tplc="4009000F" w:tentative="1">
+      <w:start w:val="1"/>
+      <w:numFmt w:val="decimal"/>
+      <w:lvlText w:val="%7."/>
+      <w:lvlJc w:val="left"/>
+      <w:pPr>
+        <w:ind w:left="5040" w:hanging="360"/>
+      </w:pPr>
+    </w:lvl>
+    <w:lvl w:ilvl="7" w:tplc="40090019" w:tentative="1">
+      <w:start w:val="1"/>
+      <w:numFmt w:val="lowerLetter"/>
+      <w:lvlText w:val="%8."/>
+      <w:lvlJc w:val="left"/>
+      <w:pPr>
+        <w:ind w:left="5760" w:hanging="360"/>
+      </w:pPr>
+    </w:lvl>
+    <w:lvl w:ilvl="8" w:tplc="4009001B" w:tentative="1">
+      <w:start w:val="1"/>
+      <w:numFmt w:val="lowerRoman"/>
+      <w:lvlText w:val="%9."/>
+      <w:lvlJc w:val="right"/>
+      <w:pPr>
+        <w:ind w:left="6480" w:hanging="180"/>
+      </w:pPr>
+    </w:lvl>
+  </w:abstractNum>
+  <w:abstractNum w:abstractNumId="2" w15:restartNumberingAfterBreak="0">
+    <w:nsid w:val="11290FBF"/>
+    <w:multiLevelType w:val="hybridMultilevel"/>
+    <w:tmpl w:val="7C66DEE0"/>
+    <w:lvl w:ilvl="0" w:tplc="4009000F">
+      <w:start w:val="1"/>
+      <w:numFmt w:val="decimal"/>
+      <w:lvlText w:val="%1."/>
+      <w:lvlJc w:val="left"/>
+      <w:pPr>
+        <w:ind w:left="1560" w:hanging="360"/>
+      </w:pPr>
+    </w:lvl>
+    <w:lvl w:ilvl="1" w:tplc="40090019" w:tentative="1">
+      <w:start w:val="1"/>
+      <w:numFmt w:val="lowerLetter"/>
+      <w:lvlText w:val="%2."/>
+      <w:lvlJc w:val="left"/>
+      <w:pPr>
+        <w:ind w:left="2280" w:hanging="360"/>
+      </w:pPr>
+    </w:lvl>
+    <w:lvl w:ilvl="2" w:tplc="4009001B" w:tentative="1">
+      <w:start w:val="1"/>
+      <w:numFmt w:val="lowerRoman"/>
+      <w:lvlText w:val="%3."/>
+      <w:lvlJc w:val="right"/>
+      <w:pPr>
+        <w:ind w:left="3000" w:hanging="180"/>
+      </w:pPr>
+    </w:lvl>
+    <w:lvl w:ilvl="3" w:tplc="4009000F" w:tentative="1">
+      <w:start w:val="1"/>
+      <w:numFmt w:val="decimal"/>
+      <w:lvlText w:val="%4."/>
+      <w:lvlJc w:val="left"/>
+      <w:pPr>
+        <w:ind w:left="3720" w:hanging="360"/>
+      </w:pPr>
+    </w:lvl>
+    <w:lvl w:ilvl="4" w:tplc="40090019" w:tentative="1">
+      <w:start w:val="1"/>
+      <w:numFmt w:val="lowerLetter"/>
+      <w:lvlText w:val="%5."/>
+      <w:lvlJc w:val="left"/>
+      <w:pPr>
+        <w:ind w:left="4440" w:hanging="360"/>
+      </w:pPr>
+    </w:lvl>
+    <w:lvl w:ilvl="5" w:tplc="4009001B" w:tentative="1">
+      <w:start w:val="1"/>
+      <w:numFmt w:val="lowerRoman"/>
+      <w:lvlText w:val="%6."/>
+      <w:lvlJc w:val="right"/>
+      <w:pPr>
+        <w:ind w:left="5160" w:hanging="180"/>
+      </w:pPr>
+    </w:lvl>
+    <w:lvl w:ilvl="6" w:tplc="4009000F" w:tentative="1">
+      <w:start w:val="1"/>
+      <w:numFmt w:val="decimal"/>
+      <w:lvlText w:val="%7."/>
+      <w:lvlJc w:val="left"/>
+      <w:pPr>
+        <w:ind w:left="5880" w:hanging="360"/>
+      </w:pPr>
+    </w:lvl>
+    <w:lvl w:ilvl="7" w:tplc="40090019" w:tentative="1">
+      <w:start w:val="1"/>
+      <w:numFmt w:val="lowerLetter"/>
+      <w:lvlText w:val="%8."/>
+      <w:lvlJc w:val="left"/>
+      <w:pPr>
+        <w:ind w:left="6600" w:hanging="360"/>
+      </w:pPr>
+    </w:lvl>
+    <w:lvl w:ilvl="8" w:tplc="4009001B" w:tentative="1">
+      <w:start w:val="1"/>
+      <w:numFmt w:val="lowerRoman"/>
+      <w:lvlText w:val="%9."/>
+      <w:lvlJc w:val="right"/>
+      <w:pPr>
+        <w:ind w:left="7320" w:hanging="180"/>
+      </w:pPr>
+    </w:lvl>
+  </w:abstractNum>
+  <w:abstractNum w:abstractNumId="3" w15:restartNumberingAfterBreak="0">
+    <w:nsid w:val="158C4083"/>
+    <w:multiLevelType w:val="hybridMultilevel"/>
+    <w:tmpl w:val="2A649BAC"/>
+    <w:lvl w:ilvl="0" w:tplc="4009000F">
+      <w:start w:val="1"/>
+      <w:numFmt w:val="decimal"/>
+      <w:lvlText w:val="%1."/>
+      <w:lvlJc w:val="left"/>
+      <w:pPr>
+        <w:ind w:left="720" w:hanging="360"/>
+      </w:pPr>
+    </w:lvl>
+    <w:lvl w:ilvl="1" w:tplc="40090019" w:tentative="1">
+      <w:start w:val="1"/>
+      <w:numFmt w:val="lowerLetter"/>
+      <w:lvlText w:val="%2."/>
+      <w:lvlJc w:val="left"/>
+      <w:pPr>
+        <w:ind w:left="1440" w:hanging="360"/>
+      </w:pPr>
+    </w:lvl>
+    <w:lvl w:ilvl="2" w:tplc="4009001B" w:tentative="1">
+      <w:start w:val="1"/>
+      <w:numFmt w:val="lowerRoman"/>
+      <w:lvlText w:val="%3."/>
+      <w:lvlJc w:val="right"/>
+      <w:pPr>
+        <w:ind w:left="2160" w:hanging="180"/>
+      </w:pPr>
+    </w:lvl>
+    <w:lvl w:ilvl="3" w:tplc="4009000F" w:tentative="1">
+      <w:start w:val="1"/>
+      <w:numFmt w:val="decimal"/>
+      <w:lvlText w:val="%4."/>
+      <w:lvlJc w:val="left"/>
+      <w:pPr>
+        <w:ind w:left="2880" w:hanging="360"/>
+      </w:pPr>
+    </w:lvl>
+    <w:lvl w:ilvl="4" w:tplc="40090019" w:tentative="1">
+      <w:start w:val="1"/>
+      <w:numFmt w:val="lowerLetter"/>
+      <w:lvlText w:val="%5."/>
+      <w:lvlJc w:val="left"/>
+      <w:pPr>
+        <w:ind w:left="3600" w:hanging="360"/>
+      </w:pPr>
+    </w:lvl>
+    <w:lvl w:ilvl="5" w:tplc="4009001B" w:tentative="1">
+      <w:start w:val="1"/>
+      <w:numFmt w:val="lowerRoman"/>
+      <w:lvlText w:val="%6."/>
+      <w:lvlJc w:val="right"/>
+      <w:pPr>
+        <w:ind w:left="4320" w:hanging="180"/>
+      </w:pPr>
+    </w:lvl>
+    <w:lvl w:ilvl="6" w:tplc="4009000F" w:tentative="1">
+      <w:start w:val="1"/>
+      <w:numFmt w:val="decimal"/>
+      <w:lvlText w:val="%7."/>
+      <w:lvlJc w:val="left"/>
+      <w:pPr>
+        <w:ind w:left="5040" w:hanging="360"/>
+      </w:pPr>
+    </w:lvl>
+    <w:lvl w:ilvl="7" w:tplc="40090019" w:tentative="1">
+      <w:start w:val="1"/>
+      <w:numFmt w:val="lowerLetter"/>
+      <w:lvlText w:val="%8."/>
+      <w:lvlJc w:val="left"/>
+      <w:pPr>
+        <w:ind w:left="5760" w:hanging="360"/>
+      </w:pPr>
+    </w:lvl>
+    <w:lvl w:ilvl="8" w:tplc="4009001B" w:tentative="1">
+      <w:start w:val="1"/>
+      <w:numFmt w:val="lowerRoman"/>
+      <w:lvlText w:val="%9."/>
+      <w:lvlJc w:val="right"/>
+      <w:pPr>
+        <w:ind w:left="6480" w:hanging="180"/>
+      </w:pPr>
+    </w:lvl>
+  </w:abstractNum>
+  <w:abstractNum w:abstractNumId="4" w15:restartNumberingAfterBreak="0">
+    <w:nsid w:val="1D091453"/>
+    <w:multiLevelType w:val="singleLevel"/>
+    <w:tmpl w:val="583AC614"/>
+    <w:lvl w:ilvl="0">
+      <w:start w:val="1"/>
+      <w:numFmt w:val="decimal"/>
+      <w:suff w:val="space"/>
+      <w:lvlText w:val="%1."/>
+      <w:lvlJc w:val="left"/>
+    </w:lvl>
+  </w:abstractNum>
+  <w:abstractNum w:abstractNumId="5" w15:restartNumberingAfterBreak="0">
+    <w:nsid w:val="2EBB7460"/>
+    <w:multiLevelType w:val="singleLevel"/>
+    <w:tmpl w:val="583AC614"/>
+    <w:lvl w:ilvl="0">
+      <w:start w:val="1"/>
+      <w:numFmt w:val="decimal"/>
+      <w:suff w:val="space"/>
+      <w:lvlText w:val="%1."/>
+      <w:lvlJc w:val="left"/>
+    </w:lvl>
+  </w:abstractNum>
+  <w:abstractNum w:abstractNumId="6" w15:restartNumberingAfterBreak="0">
+    <w:nsid w:val="47A37C6C"/>
+    <w:multiLevelType w:val="singleLevel"/>
+    <w:tmpl w:val="583AC614"/>
+    <w:lvl w:ilvl="0">
+      <w:start w:val="1"/>
+      <w:numFmt w:val="decimal"/>
+      <w:suff w:val="space"/>
+      <w:lvlText w:val="%1."/>
+      <w:lvlJc w:val="left"/>
+    </w:lvl>
+  </w:abstractNum>
+  <w:abstractNum w:abstractNumId="7" w15:restartNumberingAfterBreak="0">
     <w:nsid w:val="583A729A"/>
     <w:multiLevelType w:val="singleLevel"/>
     <w:tmpl w:val="583A729A"/>
@@ -3646,7 +5201,7 @@
       </w:rPr>
     </w:lvl>
   </w:abstractNum>
-  <w:abstractNum w:abstractNumId="1" w15:restartNumberingAfterBreak="0">
+  <w:abstractNum w:abstractNumId="8" w15:restartNumberingAfterBreak="0">
     <w:nsid w:val="583A7F8E"/>
     <w:multiLevelType w:val="singleLevel"/>
     <w:tmpl w:val="583A7F8E"/>
@@ -3658,7 +5213,7 @@
       <w:lvlJc w:val="left"/>
     </w:lvl>
   </w:abstractNum>
-  <w:abstractNum w:abstractNumId="2" w15:restartNumberingAfterBreak="0">
+  <w:abstractNum w:abstractNumId="9" w15:restartNumberingAfterBreak="0">
     <w:nsid w:val="583AC56B"/>
     <w:multiLevelType w:val="singleLevel"/>
     <w:tmpl w:val="583AC56B"/>
@@ -3670,7 +5225,7 @@
       <w:lvlJc w:val="left"/>
     </w:lvl>
   </w:abstractNum>
-  <w:abstractNum w:abstractNumId="3" w15:restartNumberingAfterBreak="0">
+  <w:abstractNum w:abstractNumId="10" w15:restartNumberingAfterBreak="0">
     <w:nsid w:val="583AC614"/>
     <w:multiLevelType w:val="singleLevel"/>
     <w:tmpl w:val="583AC614"/>
@@ -3682,7 +5237,7 @@
       <w:lvlJc w:val="left"/>
     </w:lvl>
   </w:abstractNum>
-  <w:abstractNum w:abstractNumId="4" w15:restartNumberingAfterBreak="0">
+  <w:abstractNum w:abstractNumId="11" w15:restartNumberingAfterBreak="0">
     <w:nsid w:val="583AC6FE"/>
     <w:multiLevelType w:val="singleLevel"/>
     <w:tmpl w:val="583AC6FE"/>
@@ -3694,20 +5249,160 @@
       <w:lvlJc w:val="left"/>
     </w:lvl>
   </w:abstractNum>
+  <w:abstractNum w:abstractNumId="12" w15:restartNumberingAfterBreak="0">
+    <w:nsid w:val="5CCE2378"/>
+    <w:multiLevelType w:val="hybridMultilevel"/>
+    <w:tmpl w:val="FC96C188"/>
+    <w:lvl w:ilvl="0" w:tplc="4009000F">
+      <w:start w:val="1"/>
+      <w:numFmt w:val="decimal"/>
+      <w:lvlText w:val="%1."/>
+      <w:lvlJc w:val="left"/>
+      <w:pPr>
+        <w:ind w:left="1560" w:hanging="360"/>
+      </w:pPr>
+    </w:lvl>
+    <w:lvl w:ilvl="1" w:tplc="40090019" w:tentative="1">
+      <w:start w:val="1"/>
+      <w:numFmt w:val="lowerLetter"/>
+      <w:lvlText w:val="%2."/>
+      <w:lvlJc w:val="left"/>
+      <w:pPr>
+        <w:ind w:left="2280" w:hanging="360"/>
+      </w:pPr>
+    </w:lvl>
+    <w:lvl w:ilvl="2" w:tplc="4009001B" w:tentative="1">
+      <w:start w:val="1"/>
+      <w:numFmt w:val="lowerRoman"/>
+      <w:lvlText w:val="%3."/>
+      <w:lvlJc w:val="right"/>
+      <w:pPr>
+        <w:ind w:left="3000" w:hanging="180"/>
+      </w:pPr>
+    </w:lvl>
+    <w:lvl w:ilvl="3" w:tplc="4009000F" w:tentative="1">
+      <w:start w:val="1"/>
+      <w:numFmt w:val="decimal"/>
+      <w:lvlText w:val="%4."/>
+      <w:lvlJc w:val="left"/>
+      <w:pPr>
+        <w:ind w:left="3720" w:hanging="360"/>
+      </w:pPr>
+    </w:lvl>
+    <w:lvl w:ilvl="4" w:tplc="40090019" w:tentative="1">
+      <w:start w:val="1"/>
+      <w:numFmt w:val="lowerLetter"/>
+      <w:lvlText w:val="%5."/>
+      <w:lvlJc w:val="left"/>
+      <w:pPr>
+        <w:ind w:left="4440" w:hanging="360"/>
+      </w:pPr>
+    </w:lvl>
+    <w:lvl w:ilvl="5" w:tplc="4009001B" w:tentative="1">
+      <w:start w:val="1"/>
+      <w:numFmt w:val="lowerRoman"/>
+      <w:lvlText w:val="%6."/>
+      <w:lvlJc w:val="right"/>
+      <w:pPr>
+        <w:ind w:left="5160" w:hanging="180"/>
+      </w:pPr>
+    </w:lvl>
+    <w:lvl w:ilvl="6" w:tplc="4009000F" w:tentative="1">
+      <w:start w:val="1"/>
+      <w:numFmt w:val="decimal"/>
+      <w:lvlText w:val="%7."/>
+      <w:lvlJc w:val="left"/>
+      <w:pPr>
+        <w:ind w:left="5880" w:hanging="360"/>
+      </w:pPr>
+    </w:lvl>
+    <w:lvl w:ilvl="7" w:tplc="40090019" w:tentative="1">
+      <w:start w:val="1"/>
+      <w:numFmt w:val="lowerLetter"/>
+      <w:lvlText w:val="%8."/>
+      <w:lvlJc w:val="left"/>
+      <w:pPr>
+        <w:ind w:left="6600" w:hanging="360"/>
+      </w:pPr>
+    </w:lvl>
+    <w:lvl w:ilvl="8" w:tplc="4009001B" w:tentative="1">
+      <w:start w:val="1"/>
+      <w:numFmt w:val="lowerRoman"/>
+      <w:lvlText w:val="%9."/>
+      <w:lvlJc w:val="right"/>
+      <w:pPr>
+        <w:ind w:left="7320" w:hanging="180"/>
+      </w:pPr>
+    </w:lvl>
+  </w:abstractNum>
+  <w:abstractNum w:abstractNumId="13" w15:restartNumberingAfterBreak="0">
+    <w:nsid w:val="775A179A"/>
+    <w:multiLevelType w:val="singleLevel"/>
+    <w:tmpl w:val="583AC614"/>
+    <w:lvl w:ilvl="0">
+      <w:start w:val="1"/>
+      <w:numFmt w:val="decimal"/>
+      <w:suff w:val="space"/>
+      <w:lvlText w:val="%1."/>
+      <w:lvlJc w:val="left"/>
+    </w:lvl>
+  </w:abstractNum>
+  <w:abstractNum w:abstractNumId="14" w15:restartNumberingAfterBreak="0">
+    <w:nsid w:val="7FD8685E"/>
+    <w:multiLevelType w:val="singleLevel"/>
+    <w:tmpl w:val="583AC614"/>
+    <w:lvl w:ilvl="0">
+      <w:start w:val="1"/>
+      <w:numFmt w:val="decimal"/>
+      <w:suff w:val="space"/>
+      <w:lvlText w:val="%1."/>
+      <w:lvlJc w:val="left"/>
+    </w:lvl>
+  </w:abstractNum>
   <w:num w:numId="1">
+    <w:abstractNumId w:val="7"/>
+  </w:num>
+  <w:num w:numId="2">
+    <w:abstractNumId w:val="8"/>
+  </w:num>
+  <w:num w:numId="3">
+    <w:abstractNumId w:val="9"/>
+  </w:num>
+  <w:num w:numId="4">
+    <w:abstractNumId w:val="10"/>
+  </w:num>
+  <w:num w:numId="5">
+    <w:abstractNumId w:val="11"/>
+  </w:num>
+  <w:num w:numId="6">
+    <w:abstractNumId w:val="12"/>
+  </w:num>
+  <w:num w:numId="7">
+    <w:abstractNumId w:val="3"/>
+  </w:num>
+  <w:num w:numId="8">
+    <w:abstractNumId w:val="2"/>
+  </w:num>
+  <w:num w:numId="9">
+    <w:abstractNumId w:val="1"/>
+  </w:num>
+  <w:num w:numId="10">
+    <w:abstractNumId w:val="14"/>
+  </w:num>
+  <w:num w:numId="11">
+    <w:abstractNumId w:val="4"/>
+  </w:num>
+  <w:num w:numId="12">
+    <w:abstractNumId w:val="13"/>
+  </w:num>
+  <w:num w:numId="13">
+    <w:abstractNumId w:val="6"/>
+  </w:num>
+  <w:num w:numId="14">
     <w:abstractNumId w:val="0"/>
   </w:num>
-  <w:num w:numId="2">
-    <w:abstractNumId w:val="1"/>
-  </w:num>
-  <w:num w:numId="3">
-    <w:abstractNumId w:val="2"/>
-  </w:num>
-  <w:num w:numId="4">
-    <w:abstractNumId w:val="3"/>
-  </w:num>
-  <w:num w:numId="5">
-    <w:abstractNumId w:val="4"/>
+  <w:num w:numId="15">
+    <w:abstractNumId w:val="5"/>
   </w:num>
 </w:numbering>
 </file>
@@ -3793,7 +5488,6 @@
     <w:lsdException w:name="Table Web 1" w:semiHidden="1" w:unhideWhenUsed="1"/>
     <w:lsdException w:name="Table Web 2" w:semiHidden="1" w:unhideWhenUsed="1"/>
     <w:lsdException w:name="Table Web 3" w:semiHidden="1" w:unhideWhenUsed="1"/>
-    <w:lsdException w:name="Table Grid" w:semiHidden="1" w:unhideWhenUsed="1"/>
     <w:lsdException w:name="Table Theme" w:semiHidden="1" w:unhideWhenUsed="1"/>
     <w:lsdException w:name="Placeholder Text" w:semiHidden="1" w:uiPriority="99"/>
     <w:lsdException w:name="No Spacing" w:uiPriority="99"/>
@@ -4045,6 +5739,16 @@
     <w:uiPriority w:val="99"/>
     <w:semiHidden/>
     <w:unhideWhenUsed/>
+  </w:style>
+  <w:style w:type="paragraph" w:styleId="ListParagraph">
+    <w:name w:val="List Paragraph"/>
+    <w:basedOn w:val="Normal"/>
+    <w:uiPriority w:val="99"/>
+    <w:rsid w:val="00BF5728"/>
+    <w:pPr>
+      <w:ind w:left="720"/>
+      <w:contextualSpacing/>
+    </w:pPr>
   </w:style>
 </w:styles>
 </file>
